--- a/Лаб 8 Организация цикла в пакетном файле DOS - Пилипенко.docx
+++ b/Лаб 8 Организация цикла в пакетном файле DOS - Пилипенко.docx
@@ -75,23 +75,7 @@
           <w:sz w:val="28"/>
           <w:szCs w:val="28"/>
         </w:rPr>
-        <w:t>«Сибирский государственный автомобильно-дорожный университет (</w:t>
-      </w:r>
-      <w:proofErr w:type="spellStart"/>
-      <w:r>
-        <w:rPr>
-          <w:sz w:val="28"/>
-          <w:szCs w:val="28"/>
-        </w:rPr>
-        <w:t>СибАДИ</w:t>
-      </w:r>
-      <w:proofErr w:type="spellEnd"/>
-      <w:r>
-        <w:rPr>
-          <w:sz w:val="28"/>
-          <w:szCs w:val="28"/>
-        </w:rPr>
-        <w:t>)»</w:t>
+        <w:t>«Сибирский государственный автомобильно-дорожный университет (СибАДИ)»</w:t>
       </w:r>
     </w:p>
     <w:p>
@@ -546,10 +530,10 @@
         </w:rPr>
         <w:lastRenderedPageBreak/>
         <w:drawing>
-          <wp:inline distT="0" distB="0" distL="0" distR="0" wp14:anchorId="7D8CE14A" wp14:editId="38400D89">
-            <wp:extent cx="5940425" cy="1652270"/>
-            <wp:effectExtent l="0" t="0" r="3175" b="5080"/>
-            <wp:docPr id="1" name="Рисунок 1"/>
+          <wp:inline distT="0" distB="0" distL="0" distR="0" wp14:anchorId="6FB896A2" wp14:editId="5144DCF3">
+            <wp:extent cx="5858540" cy="1104900"/>
+            <wp:effectExtent l="0" t="0" r="8890" b="0"/>
+            <wp:docPr id="3" name="Рисунок 3"/>
             <wp:cNvGraphicFramePr>
               <a:graphicFrameLocks xmlns:a="http://schemas.openxmlformats.org/drawingml/2006/main" noChangeAspect="1"/>
             </wp:cNvGraphicFramePr>
@@ -569,7 +553,7 @@
                   <pic:spPr>
                     <a:xfrm>
                       <a:off x="0" y="0"/>
-                      <a:ext cx="5940425" cy="1652270"/>
+                      <a:ext cx="5884495" cy="1109795"/>
                     </a:xfrm>
                     <a:prstGeom prst="rect">
                       <a:avLst/>
@@ -595,16 +579,15 @@
       <w:r>
         <w:rPr>
           <w:rFonts w:ascii="Times New Roman" w:hAnsi="Times New Roman" w:cs="Times New Roman"/>
-          <w:noProof/>
           <w:sz w:val="28"/>
           <w:szCs w:val="28"/>
           <w:lang w:val="en-US"/>
         </w:rPr>
         <w:drawing>
-          <wp:inline distT="0" distB="0" distL="0" distR="0" wp14:anchorId="6C900444" wp14:editId="6C009192">
-            <wp:extent cx="3629532" cy="2105319"/>
-            <wp:effectExtent l="0" t="0" r="9525" b="9525"/>
-            <wp:docPr id="9" name="Рисунок 9"/>
+          <wp:inline distT="0" distB="0" distL="0" distR="0" wp14:anchorId="4A976AA1" wp14:editId="244B2F50">
+            <wp:extent cx="4038600" cy="1909505"/>
+            <wp:effectExtent l="0" t="0" r="0" b="0"/>
+            <wp:docPr id="1" name="Рисунок 1"/>
             <wp:cNvGraphicFramePr>
               <a:graphicFrameLocks xmlns:a="http://schemas.openxmlformats.org/drawingml/2006/main" noChangeAspect="1"/>
             </wp:cNvGraphicFramePr>
@@ -616,7 +599,15 @@
                     <pic:cNvPicPr/>
                   </pic:nvPicPr>
                   <pic:blipFill>
-                    <a:blip r:embed="rId6"/>
+                    <a:blip r:embed="rId6">
+                      <a:duotone>
+                        <a:prstClr val="black"/>
+                        <a:schemeClr val="accent6">
+                          <a:tint val="45000"/>
+                          <a:satMod val="400000"/>
+                        </a:schemeClr>
+                      </a:duotone>
+                    </a:blip>
                     <a:stretch>
                       <a:fillRect/>
                     </a:stretch>
@@ -624,7 +615,7 @@
                   <pic:spPr>
                     <a:xfrm>
                       <a:off x="0" y="0"/>
-                      <a:ext cx="3629532" cy="2105319"/>
+                      <a:ext cx="4063496" cy="1921276"/>
                     </a:xfrm>
                     <a:prstGeom prst="rect">
                       <a:avLst/>
@@ -662,22 +653,19 @@
           <w:rFonts w:ascii="Times New Roman" w:hAnsi="Times New Roman" w:cs="Times New Roman"/>
           <w:sz w:val="28"/>
           <w:szCs w:val="28"/>
-          <w:lang w:val="en-US"/>
         </w:rPr>
       </w:pPr>
       <w:r>
         <w:rPr>
           <w:rFonts w:ascii="Times New Roman" w:hAnsi="Times New Roman" w:cs="Times New Roman"/>
-          <w:noProof/>
-          <w:sz w:val="28"/>
-          <w:szCs w:val="28"/>
-          <w:lang w:val="en-US"/>
+          <w:sz w:val="28"/>
+          <w:szCs w:val="28"/>
         </w:rPr>
         <w:drawing>
-          <wp:inline distT="0" distB="0" distL="0" distR="0" wp14:anchorId="34400670" wp14:editId="1743BEB2">
-            <wp:extent cx="3820058" cy="933580"/>
-            <wp:effectExtent l="0" t="0" r="9525" b="0"/>
-            <wp:docPr id="7" name="Рисунок 7"/>
+          <wp:inline distT="0" distB="0" distL="0" distR="0" wp14:anchorId="50734D5B" wp14:editId="7D7F7F39">
+            <wp:extent cx="5172075" cy="2874911"/>
+            <wp:effectExtent l="0" t="0" r="0" b="1905"/>
+            <wp:docPr id="5" name="Рисунок 5"/>
             <wp:cNvGraphicFramePr>
               <a:graphicFrameLocks xmlns:a="http://schemas.openxmlformats.org/drawingml/2006/main" noChangeAspect="1"/>
             </wp:cNvGraphicFramePr>
@@ -697,7 +685,7 @@
                   <pic:spPr>
                     <a:xfrm>
                       <a:off x="0" y="0"/>
-                      <a:ext cx="3820058" cy="933580"/>
+                      <a:ext cx="5186614" cy="2882993"/>
                     </a:xfrm>
                     <a:prstGeom prst="rect">
                       <a:avLst/>
@@ -725,7 +713,7 @@
           <w:sz w:val="28"/>
           <w:szCs w:val="28"/>
         </w:rPr>
-        <w:t>Рисунок 2. Пример работы программы если файл существует</w:t>
+        <w:t>Рисунок 2. Пример просматриваемой директории</w:t>
       </w:r>
     </w:p>
     <w:p>
@@ -741,16 +729,15 @@
       <w:r>
         <w:rPr>
           <w:rFonts w:ascii="Times New Roman" w:hAnsi="Times New Roman" w:cs="Times New Roman"/>
-          <w:noProof/>
           <w:sz w:val="28"/>
           <w:szCs w:val="28"/>
           <w:lang w:val="en-US"/>
         </w:rPr>
         <w:drawing>
-          <wp:inline distT="0" distB="0" distL="0" distR="0" wp14:anchorId="4746CF2B" wp14:editId="0286794B">
-            <wp:extent cx="3696216" cy="905001"/>
-            <wp:effectExtent l="0" t="0" r="0" b="9525"/>
-            <wp:docPr id="8" name="Рисунок 8"/>
+          <wp:inline distT="0" distB="0" distL="0" distR="0" wp14:anchorId="44616A25" wp14:editId="5E8AFAEE">
+            <wp:extent cx="4906060" cy="1914792"/>
+            <wp:effectExtent l="0" t="0" r="8890" b="9525"/>
+            <wp:docPr id="4" name="Рисунок 4"/>
             <wp:cNvGraphicFramePr>
               <a:graphicFrameLocks xmlns:a="http://schemas.openxmlformats.org/drawingml/2006/main" noChangeAspect="1"/>
             </wp:cNvGraphicFramePr>
@@ -762,7 +749,15 @@
                     <pic:cNvPicPr/>
                   </pic:nvPicPr>
                   <pic:blipFill>
-                    <a:blip r:embed="rId8"/>
+                    <a:blip r:embed="rId8">
+                      <a:duotone>
+                        <a:prstClr val="black"/>
+                        <a:srgbClr val="92D050">
+                          <a:tint val="45000"/>
+                          <a:satMod val="400000"/>
+                        </a:srgbClr>
+                      </a:duotone>
+                    </a:blip>
                     <a:stretch>
                       <a:fillRect/>
                     </a:stretch>
@@ -770,7 +765,7 @@
                   <pic:spPr>
                     <a:xfrm>
                       <a:off x="0" y="0"/>
-                      <a:ext cx="3696216" cy="905001"/>
+                      <a:ext cx="4906060" cy="1914792"/>
                     </a:xfrm>
                     <a:prstGeom prst="rect">
                       <a:avLst/>
@@ -798,18 +793,24 @@
           <w:sz w:val="28"/>
           <w:szCs w:val="28"/>
         </w:rPr>
-        <w:t>Рисунок 3. Пример работы программы если файл не существует</w:t>
-      </w:r>
-    </w:p>
-    <w:p>
-      <w:pPr>
-        <w:jc w:val="center"/>
+        <w:t xml:space="preserve">Рисунок </w:t>
+      </w:r>
+      <w:r>
         <w:rPr>
           <w:rFonts w:ascii="Times New Roman" w:hAnsi="Times New Roman" w:cs="Times New Roman"/>
           <w:sz w:val="28"/>
           <w:szCs w:val="28"/>
         </w:rPr>
-      </w:pPr>
+        <w:t>3</w:t>
+      </w:r>
+      <w:r>
+        <w:rPr>
+          <w:rFonts w:ascii="Times New Roman" w:hAnsi="Times New Roman" w:cs="Times New Roman"/>
+          <w:sz w:val="28"/>
+          <w:szCs w:val="28"/>
+        </w:rPr>
+        <w:t>. Пример работы программы если файл существует</w:t>
+      </w:r>
     </w:p>
     <w:sectPr>
       <w:pgSz w:w="11906" w:h="16838"/>
